--- a/STM32/libraries/FreeRTOS/extras/freeConfig.read.docx
+++ b/STM32/libraries/FreeRTOS/extras/freeConfig.read.docx
@@ -98,8 +98,6 @@
         </w:rPr>
         <w:t> </w:t>
       </w:r>
-      <w:bookmarkStart w:id="0" w:name="_GoBack"/>
-      <w:bookmarkEnd w:id="0"/>
     </w:p>
     <w:p>
       <w:pPr>
@@ -672,29 +670,7 @@
           <w:sz w:val="24"/>
           <w:szCs w:val="24"/>
         </w:rPr>
-        <w:t>函数时要确保空闲任务获得一定的处理器时间。除此之外，空闲任务没有其它特殊功能，因此</w:t>
-      </w:r>
-      <w:proofErr w:type="gramStart"/>
-      <w:r>
-        <w:rPr>
-          <w:rFonts w:ascii="Arial" w:eastAsia="宋体" w:hAnsi="Arial" w:cs="Arial"/>
-          <w:color w:val="5F656C"/>
-          <w:kern w:val="0"/>
-          <w:sz w:val="24"/>
-          <w:szCs w:val="24"/>
-        </w:rPr>
-        <w:t>可以可以</w:t>
-      </w:r>
-      <w:proofErr w:type="gramEnd"/>
-      <w:r>
-        <w:rPr>
-          <w:rFonts w:ascii="Arial" w:eastAsia="宋体" w:hAnsi="Arial" w:cs="Arial"/>
-          <w:color w:val="5F656C"/>
-          <w:kern w:val="0"/>
-          <w:sz w:val="24"/>
-          <w:szCs w:val="24"/>
-        </w:rPr>
-        <w:t>的剥夺空闲任务的处理器时间。</w:t>
+        <w:t>函数时要确保空闲任务获得一定的处理器时间。除此之外，空闲任务没有其它特殊功能，因此可以剥夺空闲任务的处理器时间。</w:t>
       </w:r>
     </w:p>
     <w:p>
@@ -1123,7 +1099,7 @@
         </w:rPr>
         <w:t>以下网址有更多使用空闲任务的例子：</w:t>
       </w:r>
-      <w:hyperlink r:id="rId5" w:history="1">
+      <w:hyperlink r:id="rId7" w:history="1">
         <w:r>
           <w:rPr>
             <w:rFonts w:ascii="Arial" w:eastAsia="宋体" w:hAnsi="Arial" w:cs="Arial"/>
@@ -3497,7 +3473,7 @@
         </w:rPr>
         <w:t>                            </w:t>
       </w:r>
-      <w:hyperlink r:id="rId6" w:history="1">
+      <w:hyperlink r:id="rId8" w:history="1">
         <w:r>
           <w:rPr>
             <w:rFonts w:ascii="Arial" w:eastAsia="宋体" w:hAnsi="Arial" w:cs="Arial"/>
@@ -6667,7 +6643,7 @@
         </w:rPr>
         <w:t>详见堆栈溢出检测部分。网址：</w:t>
       </w:r>
-      <w:hyperlink r:id="rId7" w:history="1">
+      <w:hyperlink r:id="rId9" w:history="1">
         <w:r>
           <w:rPr>
             <w:rFonts w:ascii="Arial" w:eastAsia="宋体" w:hAnsi="Arial" w:cs="Arial"/>
@@ -7010,7 +6986,7 @@
         </w:rPr>
         <w:t>参考手册中的</w:t>
       </w:r>
-      <w:hyperlink r:id="rId8" w:history="1">
+      <w:hyperlink r:id="rId10" w:history="1">
         <w:r>
           <w:rPr>
             <w:rFonts w:ascii="Arial" w:eastAsia="宋体" w:hAnsi="Arial" w:cs="Arial"/>
@@ -7042,7 +7018,7 @@
         </w:rPr>
         <w:t>和</w:t>
       </w:r>
-      <w:hyperlink r:id="rId9" w:history="1">
+      <w:hyperlink r:id="rId11" w:history="1">
         <w:r>
           <w:rPr>
             <w:rFonts w:ascii="Arial" w:eastAsia="宋体" w:hAnsi="Arial" w:cs="Arial"/>
@@ -7174,7 +7150,7 @@
         </w:rPr>
         <w:t> </w:t>
       </w:r>
-      <w:hyperlink r:id="rId10" w:history="1">
+      <w:hyperlink r:id="rId12" w:history="1">
         <w:r>
           <w:rPr>
             <w:rFonts w:ascii="Arial" w:eastAsia="宋体" w:hAnsi="Arial" w:cs="Arial"/>
@@ -7670,7 +7646,7 @@
         </w:rPr>
         <w:t>位微处理器。更多信息见：</w:t>
       </w:r>
-      <w:hyperlink r:id="rId11" w:history="1">
+      <w:hyperlink r:id="rId13" w:history="1">
         <w:r>
           <w:rPr>
             <w:rFonts w:ascii="Arial" w:eastAsia="宋体" w:hAnsi="Arial" w:cs="Arial"/>
@@ -7832,310 +7808,6 @@
           <w:szCs w:val="24"/>
         </w:rPr>
         <w:t>不使用软件定时器功能。详细描述见</w:t>
-      </w:r>
-      <w:hyperlink r:id="rId12" w:history="1">
-        <w:r>
-          <w:rPr>
-            <w:rFonts w:ascii="Arial" w:eastAsia="宋体" w:hAnsi="Arial" w:cs="Arial"/>
-            <w:color w:val="5CA7BA"/>
-            <w:kern w:val="0"/>
-            <w:sz w:val="24"/>
-            <w:szCs w:val="24"/>
-          </w:rPr>
-          <w:t>FreeRTOS software timers</w:t>
-        </w:r>
-      </w:hyperlink>
-      <w:r>
-        <w:rPr>
-          <w:rFonts w:ascii="Arial" w:eastAsia="宋体" w:hAnsi="Arial" w:cs="Arial"/>
-          <w:color w:val="5F656C"/>
-          <w:kern w:val="0"/>
-          <w:sz w:val="24"/>
-          <w:szCs w:val="24"/>
-        </w:rPr>
-        <w:t> </w:t>
-      </w:r>
-      <w:r>
-        <w:rPr>
-          <w:rFonts w:ascii="Arial" w:eastAsia="宋体" w:hAnsi="Arial" w:cs="Arial"/>
-          <w:color w:val="5F656C"/>
-          <w:kern w:val="0"/>
-          <w:sz w:val="24"/>
-          <w:szCs w:val="24"/>
-        </w:rPr>
-        <w:t>。</w:t>
-      </w:r>
-    </w:p>
-    <w:p>
-      <w:pPr>
-        <w:widowControl/>
-        <w:spacing w:after="150" w:line="420" w:lineRule="atLeast"/>
-        <w:ind w:firstLine="480"/>
-        <w:jc w:val="left"/>
-        <w:rPr>
-          <w:rFonts w:ascii="Arial" w:eastAsia="宋体" w:hAnsi="Arial" w:cs="Arial"/>
-          <w:color w:val="5F656C"/>
-          <w:kern w:val="0"/>
-          <w:sz w:val="24"/>
-          <w:szCs w:val="24"/>
-        </w:rPr>
-      </w:pPr>
-      <w:r>
-        <w:rPr>
-          <w:rFonts w:ascii="Arial" w:eastAsia="宋体" w:hAnsi="Arial" w:cs="Arial"/>
-          <w:color w:val="5F656C"/>
-          <w:kern w:val="0"/>
-          <w:sz w:val="24"/>
-          <w:szCs w:val="24"/>
-        </w:rPr>
-        <w:t> </w:t>
-      </w:r>
-    </w:p>
-    <w:p>
-      <w:pPr>
-        <w:widowControl/>
-        <w:spacing w:after="150" w:line="420" w:lineRule="atLeast"/>
-        <w:ind w:firstLine="480"/>
-        <w:jc w:val="left"/>
-        <w:rPr>
-          <w:rFonts w:ascii="Arial" w:eastAsia="宋体" w:hAnsi="Arial" w:cs="Arial"/>
-          <w:color w:val="5F656C"/>
-          <w:kern w:val="0"/>
-          <w:sz w:val="24"/>
-          <w:szCs w:val="24"/>
-        </w:rPr>
-      </w:pPr>
-      <w:r>
-        <w:rPr>
-          <w:rFonts w:ascii="Arial" w:eastAsia="宋体" w:hAnsi="Arial" w:cs="Arial"/>
-          <w:color w:val="5F656C"/>
-          <w:kern w:val="0"/>
-          <w:sz w:val="24"/>
-          <w:szCs w:val="24"/>
-        </w:rPr>
-        <w:t>configTIMER_TASK_PRIORITY</w:t>
-      </w:r>
-    </w:p>
-    <w:p>
-      <w:pPr>
-        <w:widowControl/>
-        <w:spacing w:after="150" w:line="420" w:lineRule="atLeast"/>
-        <w:ind w:firstLine="480"/>
-        <w:jc w:val="left"/>
-        <w:rPr>
-          <w:rFonts w:ascii="Arial" w:eastAsia="宋体" w:hAnsi="Arial" w:cs="Arial"/>
-          <w:color w:val="5F656C"/>
-          <w:kern w:val="0"/>
-          <w:sz w:val="24"/>
-          <w:szCs w:val="24"/>
-        </w:rPr>
-      </w:pPr>
-      <w:r>
-        <w:rPr>
-          <w:rFonts w:ascii="Arial" w:eastAsia="宋体" w:hAnsi="Arial" w:cs="Arial"/>
-          <w:color w:val="5F656C"/>
-          <w:kern w:val="0"/>
-          <w:sz w:val="24"/>
-          <w:szCs w:val="24"/>
-        </w:rPr>
-        <w:t> </w:t>
-      </w:r>
-    </w:p>
-    <w:p>
-      <w:pPr>
-        <w:widowControl/>
-        <w:spacing w:after="150" w:line="420" w:lineRule="atLeast"/>
-        <w:ind w:firstLine="480"/>
-        <w:jc w:val="left"/>
-        <w:rPr>
-          <w:rFonts w:ascii="Arial" w:eastAsia="宋体" w:hAnsi="Arial" w:cs="Arial"/>
-          <w:color w:val="5F656C"/>
-          <w:kern w:val="0"/>
-          <w:sz w:val="24"/>
-          <w:szCs w:val="24"/>
-        </w:rPr>
-      </w:pPr>
-      <w:r>
-        <w:rPr>
-          <w:rFonts w:ascii="Arial" w:eastAsia="宋体" w:hAnsi="Arial" w:cs="Arial"/>
-          <w:color w:val="5F656C"/>
-          <w:kern w:val="0"/>
-          <w:sz w:val="24"/>
-          <w:szCs w:val="24"/>
-        </w:rPr>
-        <w:t>       </w:t>
-      </w:r>
-      <w:r>
-        <w:rPr>
-          <w:rFonts w:ascii="Arial" w:eastAsia="宋体" w:hAnsi="Arial" w:cs="Arial"/>
-          <w:color w:val="5F656C"/>
-          <w:kern w:val="0"/>
-          <w:sz w:val="24"/>
-          <w:szCs w:val="24"/>
-        </w:rPr>
-        <w:t>设置软件定时器服务</w:t>
-      </w:r>
-      <w:r>
-        <w:rPr>
-          <w:rFonts w:ascii="Arial" w:eastAsia="宋体" w:hAnsi="Arial" w:cs="Arial"/>
-          <w:color w:val="5F656C"/>
-          <w:kern w:val="0"/>
-          <w:sz w:val="24"/>
-          <w:szCs w:val="24"/>
-        </w:rPr>
-        <w:t>/</w:t>
-      </w:r>
-      <w:r>
-        <w:rPr>
-          <w:rFonts w:ascii="Arial" w:eastAsia="宋体" w:hAnsi="Arial" w:cs="Arial"/>
-          <w:color w:val="5F656C"/>
-          <w:kern w:val="0"/>
-          <w:sz w:val="24"/>
-          <w:szCs w:val="24"/>
-        </w:rPr>
-        <w:t>守护进程的优先级。详细描述见</w:t>
-      </w:r>
-      <w:hyperlink r:id="rId13" w:history="1">
-        <w:r>
-          <w:rPr>
-            <w:rFonts w:ascii="Arial" w:eastAsia="宋体" w:hAnsi="Arial" w:cs="Arial"/>
-            <w:color w:val="5CA7BA"/>
-            <w:kern w:val="0"/>
-            <w:sz w:val="24"/>
-            <w:szCs w:val="24"/>
-          </w:rPr>
-          <w:t>FreeRTOS software timers</w:t>
-        </w:r>
-      </w:hyperlink>
-      <w:r>
-        <w:rPr>
-          <w:rFonts w:ascii="Arial" w:eastAsia="宋体" w:hAnsi="Arial" w:cs="Arial"/>
-          <w:color w:val="5F656C"/>
-          <w:kern w:val="0"/>
-          <w:sz w:val="24"/>
-          <w:szCs w:val="24"/>
-        </w:rPr>
-        <w:t> </w:t>
-      </w:r>
-      <w:r>
-        <w:rPr>
-          <w:rFonts w:ascii="Arial" w:eastAsia="宋体" w:hAnsi="Arial" w:cs="Arial"/>
-          <w:color w:val="5F656C"/>
-          <w:kern w:val="0"/>
-          <w:sz w:val="24"/>
-          <w:szCs w:val="24"/>
-        </w:rPr>
-        <w:t>。</w:t>
-      </w:r>
-    </w:p>
-    <w:p>
-      <w:pPr>
-        <w:widowControl/>
-        <w:spacing w:after="150" w:line="420" w:lineRule="atLeast"/>
-        <w:ind w:firstLine="480"/>
-        <w:jc w:val="left"/>
-        <w:rPr>
-          <w:rFonts w:ascii="Arial" w:eastAsia="宋体" w:hAnsi="Arial" w:cs="Arial"/>
-          <w:color w:val="5F656C"/>
-          <w:kern w:val="0"/>
-          <w:sz w:val="24"/>
-          <w:szCs w:val="24"/>
-        </w:rPr>
-      </w:pPr>
-      <w:r>
-        <w:rPr>
-          <w:rFonts w:ascii="Arial" w:eastAsia="宋体" w:hAnsi="Arial" w:cs="Arial"/>
-          <w:color w:val="5F656C"/>
-          <w:kern w:val="0"/>
-          <w:sz w:val="24"/>
-          <w:szCs w:val="24"/>
-        </w:rPr>
-        <w:t> </w:t>
-      </w:r>
-    </w:p>
-    <w:p>
-      <w:pPr>
-        <w:widowControl/>
-        <w:spacing w:after="150" w:line="420" w:lineRule="atLeast"/>
-        <w:ind w:firstLine="480"/>
-        <w:jc w:val="left"/>
-        <w:rPr>
-          <w:rFonts w:ascii="Arial" w:eastAsia="宋体" w:hAnsi="Arial" w:cs="Arial"/>
-          <w:color w:val="5F656C"/>
-          <w:kern w:val="0"/>
-          <w:sz w:val="24"/>
-          <w:szCs w:val="24"/>
-        </w:rPr>
-      </w:pPr>
-      <w:r>
-        <w:rPr>
-          <w:rFonts w:ascii="Arial" w:eastAsia="宋体" w:hAnsi="Arial" w:cs="Arial"/>
-          <w:color w:val="5F656C"/>
-          <w:kern w:val="0"/>
-          <w:sz w:val="24"/>
-          <w:szCs w:val="24"/>
-        </w:rPr>
-        <w:t>configTIMER_QUEUE_LENGTH</w:t>
-      </w:r>
-    </w:p>
-    <w:p>
-      <w:pPr>
-        <w:widowControl/>
-        <w:spacing w:after="150" w:line="420" w:lineRule="atLeast"/>
-        <w:ind w:firstLine="480"/>
-        <w:jc w:val="left"/>
-        <w:rPr>
-          <w:rFonts w:ascii="Arial" w:eastAsia="宋体" w:hAnsi="Arial" w:cs="Arial"/>
-          <w:color w:val="5F656C"/>
-          <w:kern w:val="0"/>
-          <w:sz w:val="24"/>
-          <w:szCs w:val="24"/>
-        </w:rPr>
-      </w:pPr>
-      <w:r>
-        <w:rPr>
-          <w:rFonts w:ascii="Arial" w:eastAsia="宋体" w:hAnsi="Arial" w:cs="Arial"/>
-          <w:color w:val="5F656C"/>
-          <w:kern w:val="0"/>
-          <w:sz w:val="24"/>
-          <w:szCs w:val="24"/>
-        </w:rPr>
-        <w:t> </w:t>
-      </w:r>
-    </w:p>
-    <w:p>
-      <w:pPr>
-        <w:widowControl/>
-        <w:spacing w:after="150" w:line="420" w:lineRule="atLeast"/>
-        <w:ind w:firstLine="480"/>
-        <w:jc w:val="left"/>
-        <w:rPr>
-          <w:rFonts w:ascii="Arial" w:eastAsia="宋体" w:hAnsi="Arial" w:cs="Arial"/>
-          <w:color w:val="5F656C"/>
-          <w:kern w:val="0"/>
-          <w:sz w:val="24"/>
-          <w:szCs w:val="24"/>
-        </w:rPr>
-      </w:pPr>
-      <w:r>
-        <w:rPr>
-          <w:rFonts w:ascii="Arial" w:eastAsia="宋体" w:hAnsi="Arial" w:cs="Arial"/>
-          <w:color w:val="5F656C"/>
-          <w:kern w:val="0"/>
-          <w:sz w:val="24"/>
-          <w:szCs w:val="24"/>
-        </w:rPr>
-        <w:t>       </w:t>
-      </w:r>
-      <w:r>
-        <w:rPr>
-          <w:rFonts w:ascii="Arial" w:eastAsia="宋体" w:hAnsi="Arial" w:cs="Arial"/>
-          <w:color w:val="5F656C"/>
-          <w:kern w:val="0"/>
-          <w:sz w:val="24"/>
-          <w:szCs w:val="24"/>
-        </w:rPr>
-        <w:t>设置软件定时器命令队列的长度。详细描述见</w:t>
       </w:r>
       <w:hyperlink r:id="rId14" w:history="1">
         <w:r>
@@ -8157,6 +7829,16 @@
           <w:sz w:val="24"/>
           <w:szCs w:val="24"/>
         </w:rPr>
+        <w:t> </w:t>
+      </w:r>
+      <w:r>
+        <w:rPr>
+          <w:rFonts w:ascii="Arial" w:eastAsia="宋体" w:hAnsi="Arial" w:cs="Arial"/>
+          <w:color w:val="5F656C"/>
+          <w:kern w:val="0"/>
+          <w:sz w:val="24"/>
+          <w:szCs w:val="24"/>
+        </w:rPr>
         <w:t>。</w:t>
       </w:r>
     </w:p>
@@ -8207,7 +7889,7 @@
           <w:sz w:val="24"/>
           <w:szCs w:val="24"/>
         </w:rPr>
-        <w:t>configTIMER_TASK_STACK_DEPTH</w:t>
+        <w:t>configTIMER_TASK_PRIORITY</w:t>
       </w:r>
     </w:p>
     <w:p>
@@ -8287,7 +7969,7 @@
           <w:sz w:val="24"/>
           <w:szCs w:val="24"/>
         </w:rPr>
-        <w:t>守护进程任务的堆栈深度，详细描述见</w:t>
+        <w:t>守护进程的优先级。详细描述见</w:t>
       </w:r>
       <w:hyperlink r:id="rId15" w:history="1">
         <w:r>
@@ -8311,7 +7993,301 @@
         </w:rPr>
         <w:t> </w:t>
       </w:r>
-      <w:bookmarkStart w:id="1" w:name="kernel_priority"/>
+      <w:r>
+        <w:rPr>
+          <w:rFonts w:ascii="Arial" w:eastAsia="宋体" w:hAnsi="Arial" w:cs="Arial"/>
+          <w:color w:val="5F656C"/>
+          <w:kern w:val="0"/>
+          <w:sz w:val="24"/>
+          <w:szCs w:val="24"/>
+        </w:rPr>
+        <w:t>。</w:t>
+      </w:r>
+    </w:p>
+    <w:p>
+      <w:pPr>
+        <w:widowControl/>
+        <w:spacing w:after="150" w:line="420" w:lineRule="atLeast"/>
+        <w:ind w:firstLine="480"/>
+        <w:jc w:val="left"/>
+        <w:rPr>
+          <w:rFonts w:ascii="Arial" w:eastAsia="宋体" w:hAnsi="Arial" w:cs="Arial"/>
+          <w:color w:val="5F656C"/>
+          <w:kern w:val="0"/>
+          <w:sz w:val="24"/>
+          <w:szCs w:val="24"/>
+        </w:rPr>
+      </w:pPr>
+      <w:r>
+        <w:rPr>
+          <w:rFonts w:ascii="Arial" w:eastAsia="宋体" w:hAnsi="Arial" w:cs="Arial"/>
+          <w:color w:val="5F656C"/>
+          <w:kern w:val="0"/>
+          <w:sz w:val="24"/>
+          <w:szCs w:val="24"/>
+        </w:rPr>
+        <w:t> </w:t>
+      </w:r>
+    </w:p>
+    <w:p>
+      <w:pPr>
+        <w:widowControl/>
+        <w:spacing w:after="150" w:line="420" w:lineRule="atLeast"/>
+        <w:ind w:firstLine="480"/>
+        <w:jc w:val="left"/>
+        <w:rPr>
+          <w:rFonts w:ascii="Arial" w:eastAsia="宋体" w:hAnsi="Arial" w:cs="Arial"/>
+          <w:color w:val="5F656C"/>
+          <w:kern w:val="0"/>
+          <w:sz w:val="24"/>
+          <w:szCs w:val="24"/>
+        </w:rPr>
+      </w:pPr>
+      <w:r>
+        <w:rPr>
+          <w:rFonts w:ascii="Arial" w:eastAsia="宋体" w:hAnsi="Arial" w:cs="Arial"/>
+          <w:color w:val="5F656C"/>
+          <w:kern w:val="0"/>
+          <w:sz w:val="24"/>
+          <w:szCs w:val="24"/>
+        </w:rPr>
+        <w:t>configTIMER_QUEUE_LENGTH</w:t>
+      </w:r>
+    </w:p>
+    <w:p>
+      <w:pPr>
+        <w:widowControl/>
+        <w:spacing w:after="150" w:line="420" w:lineRule="atLeast"/>
+        <w:ind w:firstLine="480"/>
+        <w:jc w:val="left"/>
+        <w:rPr>
+          <w:rFonts w:ascii="Arial" w:eastAsia="宋体" w:hAnsi="Arial" w:cs="Arial"/>
+          <w:color w:val="5F656C"/>
+          <w:kern w:val="0"/>
+          <w:sz w:val="24"/>
+          <w:szCs w:val="24"/>
+        </w:rPr>
+      </w:pPr>
+      <w:r>
+        <w:rPr>
+          <w:rFonts w:ascii="Arial" w:eastAsia="宋体" w:hAnsi="Arial" w:cs="Arial"/>
+          <w:color w:val="5F656C"/>
+          <w:kern w:val="0"/>
+          <w:sz w:val="24"/>
+          <w:szCs w:val="24"/>
+        </w:rPr>
+        <w:t> </w:t>
+      </w:r>
+    </w:p>
+    <w:p>
+      <w:pPr>
+        <w:widowControl/>
+        <w:spacing w:after="150" w:line="420" w:lineRule="atLeast"/>
+        <w:ind w:firstLine="480"/>
+        <w:jc w:val="left"/>
+        <w:rPr>
+          <w:rFonts w:ascii="Arial" w:eastAsia="宋体" w:hAnsi="Arial" w:cs="Arial"/>
+          <w:color w:val="5F656C"/>
+          <w:kern w:val="0"/>
+          <w:sz w:val="24"/>
+          <w:szCs w:val="24"/>
+        </w:rPr>
+      </w:pPr>
+      <w:r>
+        <w:rPr>
+          <w:rFonts w:ascii="Arial" w:eastAsia="宋体" w:hAnsi="Arial" w:cs="Arial"/>
+          <w:color w:val="5F656C"/>
+          <w:kern w:val="0"/>
+          <w:sz w:val="24"/>
+          <w:szCs w:val="24"/>
+        </w:rPr>
+        <w:t>       </w:t>
+      </w:r>
+      <w:r>
+        <w:rPr>
+          <w:rFonts w:ascii="Arial" w:eastAsia="宋体" w:hAnsi="Arial" w:cs="Arial"/>
+          <w:color w:val="5F656C"/>
+          <w:kern w:val="0"/>
+          <w:sz w:val="24"/>
+          <w:szCs w:val="24"/>
+        </w:rPr>
+        <w:t>设置软件定时器命令队列的长度。详细描述见</w:t>
+      </w:r>
+      <w:hyperlink r:id="rId16" w:history="1">
+        <w:r>
+          <w:rPr>
+            <w:rFonts w:ascii="Arial" w:eastAsia="宋体" w:hAnsi="Arial" w:cs="Arial"/>
+            <w:color w:val="5CA7BA"/>
+            <w:kern w:val="0"/>
+            <w:sz w:val="24"/>
+            <w:szCs w:val="24"/>
+          </w:rPr>
+          <w:t>FreeRTOS software timers</w:t>
+        </w:r>
+      </w:hyperlink>
+      <w:r>
+        <w:rPr>
+          <w:rFonts w:ascii="Arial" w:eastAsia="宋体" w:hAnsi="Arial" w:cs="Arial"/>
+          <w:color w:val="5F656C"/>
+          <w:kern w:val="0"/>
+          <w:sz w:val="24"/>
+          <w:szCs w:val="24"/>
+        </w:rPr>
+        <w:t>。</w:t>
+      </w:r>
+    </w:p>
+    <w:p>
+      <w:pPr>
+        <w:widowControl/>
+        <w:spacing w:after="150" w:line="420" w:lineRule="atLeast"/>
+        <w:ind w:firstLine="480"/>
+        <w:jc w:val="left"/>
+        <w:rPr>
+          <w:rFonts w:ascii="Arial" w:eastAsia="宋体" w:hAnsi="Arial" w:cs="Arial"/>
+          <w:color w:val="5F656C"/>
+          <w:kern w:val="0"/>
+          <w:sz w:val="24"/>
+          <w:szCs w:val="24"/>
+        </w:rPr>
+      </w:pPr>
+      <w:r>
+        <w:rPr>
+          <w:rFonts w:ascii="Arial" w:eastAsia="宋体" w:hAnsi="Arial" w:cs="Arial"/>
+          <w:color w:val="5F656C"/>
+          <w:kern w:val="0"/>
+          <w:sz w:val="24"/>
+          <w:szCs w:val="24"/>
+        </w:rPr>
+        <w:t> </w:t>
+      </w:r>
+    </w:p>
+    <w:p>
+      <w:pPr>
+        <w:widowControl/>
+        <w:spacing w:after="150" w:line="420" w:lineRule="atLeast"/>
+        <w:ind w:firstLine="480"/>
+        <w:jc w:val="left"/>
+        <w:rPr>
+          <w:rFonts w:ascii="Arial" w:eastAsia="宋体" w:hAnsi="Arial" w:cs="Arial"/>
+          <w:color w:val="5F656C"/>
+          <w:kern w:val="0"/>
+          <w:sz w:val="24"/>
+          <w:szCs w:val="24"/>
+        </w:rPr>
+      </w:pPr>
+      <w:r>
+        <w:rPr>
+          <w:rFonts w:ascii="Arial" w:eastAsia="宋体" w:hAnsi="Arial" w:cs="Arial"/>
+          <w:color w:val="5F656C"/>
+          <w:kern w:val="0"/>
+          <w:sz w:val="24"/>
+          <w:szCs w:val="24"/>
+        </w:rPr>
+        <w:t>configTIMER_TASK_STACK_DEPTH</w:t>
+      </w:r>
+    </w:p>
+    <w:p>
+      <w:pPr>
+        <w:widowControl/>
+        <w:spacing w:after="150" w:line="420" w:lineRule="atLeast"/>
+        <w:ind w:firstLine="480"/>
+        <w:jc w:val="left"/>
+        <w:rPr>
+          <w:rFonts w:ascii="Arial" w:eastAsia="宋体" w:hAnsi="Arial" w:cs="Arial"/>
+          <w:color w:val="5F656C"/>
+          <w:kern w:val="0"/>
+          <w:sz w:val="24"/>
+          <w:szCs w:val="24"/>
+        </w:rPr>
+      </w:pPr>
+      <w:r>
+        <w:rPr>
+          <w:rFonts w:ascii="Arial" w:eastAsia="宋体" w:hAnsi="Arial" w:cs="Arial"/>
+          <w:color w:val="5F656C"/>
+          <w:kern w:val="0"/>
+          <w:sz w:val="24"/>
+          <w:szCs w:val="24"/>
+        </w:rPr>
+        <w:t> </w:t>
+      </w:r>
+    </w:p>
+    <w:p>
+      <w:pPr>
+        <w:widowControl/>
+        <w:spacing w:after="150" w:line="420" w:lineRule="atLeast"/>
+        <w:ind w:firstLine="480"/>
+        <w:jc w:val="left"/>
+        <w:rPr>
+          <w:rFonts w:ascii="Arial" w:eastAsia="宋体" w:hAnsi="Arial" w:cs="Arial"/>
+          <w:color w:val="5F656C"/>
+          <w:kern w:val="0"/>
+          <w:sz w:val="24"/>
+          <w:szCs w:val="24"/>
+        </w:rPr>
+      </w:pPr>
+      <w:r>
+        <w:rPr>
+          <w:rFonts w:ascii="Arial" w:eastAsia="宋体" w:hAnsi="Arial" w:cs="Arial"/>
+          <w:color w:val="5F656C"/>
+          <w:kern w:val="0"/>
+          <w:sz w:val="24"/>
+          <w:szCs w:val="24"/>
+        </w:rPr>
+        <w:t>       </w:t>
+      </w:r>
+      <w:r>
+        <w:rPr>
+          <w:rFonts w:ascii="Arial" w:eastAsia="宋体" w:hAnsi="Arial" w:cs="Arial"/>
+          <w:color w:val="5F656C"/>
+          <w:kern w:val="0"/>
+          <w:sz w:val="24"/>
+          <w:szCs w:val="24"/>
+        </w:rPr>
+        <w:t>设置软件定时器服务</w:t>
+      </w:r>
+      <w:r>
+        <w:rPr>
+          <w:rFonts w:ascii="Arial" w:eastAsia="宋体" w:hAnsi="Arial" w:cs="Arial"/>
+          <w:color w:val="5F656C"/>
+          <w:kern w:val="0"/>
+          <w:sz w:val="24"/>
+          <w:szCs w:val="24"/>
+        </w:rPr>
+        <w:t>/</w:t>
+      </w:r>
+      <w:r>
+        <w:rPr>
+          <w:rFonts w:ascii="Arial" w:eastAsia="宋体" w:hAnsi="Arial" w:cs="Arial"/>
+          <w:color w:val="5F656C"/>
+          <w:kern w:val="0"/>
+          <w:sz w:val="24"/>
+          <w:szCs w:val="24"/>
+        </w:rPr>
+        <w:t>守护进程任务的堆栈深度，详细描述见</w:t>
+      </w:r>
+      <w:hyperlink r:id="rId17" w:history="1">
+        <w:r>
+          <w:rPr>
+            <w:rFonts w:ascii="Arial" w:eastAsia="宋体" w:hAnsi="Arial" w:cs="Arial"/>
+            <w:color w:val="5CA7BA"/>
+            <w:kern w:val="0"/>
+            <w:sz w:val="24"/>
+            <w:szCs w:val="24"/>
+          </w:rPr>
+          <w:t>FreeRTOS software timers</w:t>
+        </w:r>
+      </w:hyperlink>
+      <w:r>
+        <w:rPr>
+          <w:rFonts w:ascii="Arial" w:eastAsia="宋体" w:hAnsi="Arial" w:cs="Arial"/>
+          <w:color w:val="5F656C"/>
+          <w:kern w:val="0"/>
+          <w:sz w:val="24"/>
+          <w:szCs w:val="24"/>
+        </w:rPr>
+        <w:t> </w:t>
+      </w:r>
+      <w:bookmarkStart w:id="0" w:name="kernel_priority"/>
       <w:r>
         <w:rPr>
           <w:rFonts w:ascii="Arial" w:eastAsia="宋体" w:hAnsi="Arial" w:cs="Arial"/>
@@ -8322,243 +8298,243 @@
         </w:rPr>
         <w:t>。</w:t>
       </w:r>
+      <w:bookmarkEnd w:id="0"/>
+    </w:p>
+    <w:p>
+      <w:pPr>
+        <w:widowControl/>
+        <w:spacing w:after="150" w:line="420" w:lineRule="atLeast"/>
+        <w:ind w:firstLine="480"/>
+        <w:jc w:val="left"/>
+        <w:rPr>
+          <w:rFonts w:ascii="Arial" w:eastAsia="宋体" w:hAnsi="Arial" w:cs="Arial"/>
+          <w:color w:val="5F656C"/>
+          <w:kern w:val="0"/>
+          <w:sz w:val="24"/>
+          <w:szCs w:val="24"/>
+        </w:rPr>
+      </w:pPr>
+      <w:proofErr w:type="gramStart"/>
+      <w:r>
+        <w:rPr>
+          <w:rFonts w:ascii="Arial" w:eastAsia="宋体" w:hAnsi="Arial" w:cs="Arial"/>
+          <w:color w:val="5F656C"/>
+          <w:kern w:val="0"/>
+          <w:sz w:val="24"/>
+          <w:szCs w:val="24"/>
+        </w:rPr>
+        <w:t>configKERNEL_INTERRUPT_PRIORITY</w:t>
+      </w:r>
+      <w:proofErr w:type="gramEnd"/>
+      <w:r>
+        <w:rPr>
+          <w:rFonts w:ascii="Arial" w:eastAsia="宋体" w:hAnsi="Arial" w:cs="Arial"/>
+          <w:color w:val="5F656C"/>
+          <w:kern w:val="0"/>
+          <w:sz w:val="24"/>
+          <w:szCs w:val="24"/>
+        </w:rPr>
+        <w:t> and configMAX_SYSCALL_INTERRUPT_PRIORITY</w:t>
+      </w:r>
+    </w:p>
+    <w:p>
+      <w:pPr>
+        <w:widowControl/>
+        <w:spacing w:after="150" w:line="420" w:lineRule="atLeast"/>
+        <w:ind w:firstLine="480"/>
+        <w:jc w:val="left"/>
+        <w:rPr>
+          <w:rFonts w:ascii="Arial" w:eastAsia="宋体" w:hAnsi="Arial" w:cs="Arial"/>
+          <w:color w:val="5F656C"/>
+          <w:kern w:val="0"/>
+          <w:sz w:val="24"/>
+          <w:szCs w:val="24"/>
+        </w:rPr>
+      </w:pPr>
+      <w:r>
+        <w:rPr>
+          <w:rFonts w:ascii="Arial" w:eastAsia="宋体" w:hAnsi="Arial" w:cs="Arial"/>
+          <w:color w:val="5F656C"/>
+          <w:kern w:val="0"/>
+          <w:sz w:val="24"/>
+          <w:szCs w:val="24"/>
+        </w:rPr>
+        <w:t> </w:t>
+      </w:r>
+    </w:p>
+    <w:p>
+      <w:pPr>
+        <w:widowControl/>
+        <w:spacing w:after="150" w:line="420" w:lineRule="atLeast"/>
+        <w:ind w:firstLine="480"/>
+        <w:jc w:val="left"/>
+        <w:rPr>
+          <w:rFonts w:ascii="Arial" w:eastAsia="宋体" w:hAnsi="Arial" w:cs="Arial"/>
+          <w:color w:val="5F656C"/>
+          <w:kern w:val="0"/>
+          <w:sz w:val="24"/>
+          <w:szCs w:val="24"/>
+        </w:rPr>
+      </w:pPr>
+      <w:r>
+        <w:rPr>
+          <w:rFonts w:ascii="Arial" w:eastAsia="宋体" w:hAnsi="Arial" w:cs="Arial"/>
+          <w:color w:val="5F656C"/>
+          <w:kern w:val="0"/>
+          <w:sz w:val="24"/>
+          <w:szCs w:val="24"/>
+        </w:rPr>
+        <w:t> </w:t>
+      </w:r>
+    </w:p>
+    <w:p>
+      <w:pPr>
+        <w:widowControl/>
+        <w:spacing w:after="150" w:line="420" w:lineRule="atLeast"/>
+        <w:ind w:firstLine="480"/>
+        <w:jc w:val="left"/>
+        <w:rPr>
+          <w:rFonts w:ascii="Arial" w:eastAsia="宋体" w:hAnsi="Arial" w:cs="Arial"/>
+          <w:color w:val="5F656C"/>
+          <w:kern w:val="0"/>
+          <w:sz w:val="24"/>
+          <w:szCs w:val="24"/>
+        </w:rPr>
+      </w:pPr>
+      <w:r>
+        <w:rPr>
+          <w:rFonts w:ascii="Arial" w:eastAsia="宋体" w:hAnsi="Arial" w:cs="Arial"/>
+          <w:color w:val="5F656C"/>
+          <w:kern w:val="0"/>
+          <w:sz w:val="24"/>
+          <w:szCs w:val="24"/>
+        </w:rPr>
+        <w:t>       Cortex-M3</w:t>
+      </w:r>
+      <w:r>
+        <w:rPr>
+          <w:rFonts w:ascii="Arial" w:eastAsia="宋体" w:hAnsi="Arial" w:cs="Arial"/>
+          <w:color w:val="5F656C"/>
+          <w:kern w:val="0"/>
+          <w:sz w:val="24"/>
+          <w:szCs w:val="24"/>
+        </w:rPr>
+        <w:t>、</w:t>
+      </w:r>
+      <w:r>
+        <w:rPr>
+          <w:rFonts w:ascii="Arial" w:eastAsia="宋体" w:hAnsi="Arial" w:cs="Arial"/>
+          <w:color w:val="5F656C"/>
+          <w:kern w:val="0"/>
+          <w:sz w:val="24"/>
+          <w:szCs w:val="24"/>
+        </w:rPr>
+        <w:t>PIC24</w:t>
+      </w:r>
+      <w:r>
+        <w:rPr>
+          <w:rFonts w:ascii="Arial" w:eastAsia="宋体" w:hAnsi="Arial" w:cs="Arial"/>
+          <w:color w:val="5F656C"/>
+          <w:kern w:val="0"/>
+          <w:sz w:val="24"/>
+          <w:szCs w:val="24"/>
+        </w:rPr>
+        <w:t>、</w:t>
+      </w:r>
+      <w:r>
+        <w:rPr>
+          <w:rFonts w:ascii="Arial" w:eastAsia="宋体" w:hAnsi="Arial" w:cs="Arial"/>
+          <w:color w:val="5F656C"/>
+          <w:kern w:val="0"/>
+          <w:sz w:val="24"/>
+          <w:szCs w:val="24"/>
+        </w:rPr>
+        <w:t>dsPIC</w:t>
+      </w:r>
+      <w:r>
+        <w:rPr>
+          <w:rFonts w:ascii="Arial" w:eastAsia="宋体" w:hAnsi="Arial" w:cs="Arial"/>
+          <w:color w:val="5F656C"/>
+          <w:kern w:val="0"/>
+          <w:sz w:val="24"/>
+          <w:szCs w:val="24"/>
+        </w:rPr>
+        <w:t>、</w:t>
+      </w:r>
+      <w:r>
+        <w:rPr>
+          <w:rFonts w:ascii="Arial" w:eastAsia="宋体" w:hAnsi="Arial" w:cs="Arial"/>
+          <w:color w:val="5F656C"/>
+          <w:kern w:val="0"/>
+          <w:sz w:val="24"/>
+          <w:szCs w:val="24"/>
+        </w:rPr>
+        <w:t>PIC32</w:t>
+      </w:r>
+      <w:r>
+        <w:rPr>
+          <w:rFonts w:ascii="Arial" w:eastAsia="宋体" w:hAnsi="Arial" w:cs="Arial"/>
+          <w:color w:val="5F656C"/>
+          <w:kern w:val="0"/>
+          <w:sz w:val="24"/>
+          <w:szCs w:val="24"/>
+        </w:rPr>
+        <w:t>、</w:t>
+      </w:r>
+      <w:r>
+        <w:rPr>
+          <w:rFonts w:ascii="Arial" w:eastAsia="宋体" w:hAnsi="Arial" w:cs="Arial"/>
+          <w:color w:val="5F656C"/>
+          <w:kern w:val="0"/>
+          <w:sz w:val="24"/>
+          <w:szCs w:val="24"/>
+        </w:rPr>
+        <w:t>SuperH</w:t>
+      </w:r>
+      <w:r>
+        <w:rPr>
+          <w:rFonts w:ascii="Arial" w:eastAsia="宋体" w:hAnsi="Arial" w:cs="Arial"/>
+          <w:color w:val="5F656C"/>
+          <w:kern w:val="0"/>
+          <w:sz w:val="24"/>
+          <w:szCs w:val="24"/>
+        </w:rPr>
+        <w:t>和</w:t>
+      </w:r>
+      <w:r>
+        <w:rPr>
+          <w:rFonts w:ascii="Arial" w:eastAsia="宋体" w:hAnsi="Arial" w:cs="Arial"/>
+          <w:color w:val="5F656C"/>
+          <w:kern w:val="0"/>
+          <w:sz w:val="24"/>
+          <w:szCs w:val="24"/>
+        </w:rPr>
+        <w:t>RX600</w:t>
+      </w:r>
+      <w:r>
+        <w:rPr>
+          <w:rFonts w:ascii="Arial" w:eastAsia="宋体" w:hAnsi="Arial" w:cs="Arial"/>
+          <w:color w:val="5F656C"/>
+          <w:kern w:val="0"/>
+          <w:sz w:val="24"/>
+          <w:szCs w:val="24"/>
+        </w:rPr>
+        <w:t>硬件设备需要设置宏</w:t>
+      </w:r>
+      <w:bookmarkStart w:id="1" w:name="OLE_LINK10"/>
+      <w:bookmarkStart w:id="2" w:name="OLE_LINK9"/>
       <w:bookmarkEnd w:id="1"/>
-    </w:p>
-    <w:p>
-      <w:pPr>
-        <w:widowControl/>
-        <w:spacing w:after="150" w:line="420" w:lineRule="atLeast"/>
-        <w:ind w:firstLine="480"/>
-        <w:jc w:val="left"/>
-        <w:rPr>
-          <w:rFonts w:ascii="Arial" w:eastAsia="宋体" w:hAnsi="Arial" w:cs="Arial"/>
-          <w:color w:val="5F656C"/>
-          <w:kern w:val="0"/>
-          <w:sz w:val="24"/>
-          <w:szCs w:val="24"/>
-        </w:rPr>
-      </w:pPr>
-      <w:proofErr w:type="gramStart"/>
-      <w:r>
-        <w:rPr>
-          <w:rFonts w:ascii="Arial" w:eastAsia="宋体" w:hAnsi="Arial" w:cs="Arial"/>
-          <w:color w:val="5F656C"/>
+      <w:r>
+        <w:rPr>
+          <w:rFonts w:ascii="Arial" w:eastAsia="宋体" w:hAnsi="Arial" w:cs="Arial"/>
+          <w:color w:val="5CA7BA"/>
           <w:kern w:val="0"/>
           <w:sz w:val="24"/>
           <w:szCs w:val="24"/>
         </w:rPr>
         <w:t>configKERNEL_INTERRUPT_PRIORITY</w:t>
       </w:r>
-      <w:proofErr w:type="gramEnd"/>
-      <w:r>
-        <w:rPr>
-          <w:rFonts w:ascii="Arial" w:eastAsia="宋体" w:hAnsi="Arial" w:cs="Arial"/>
-          <w:color w:val="5F656C"/>
-          <w:kern w:val="0"/>
-          <w:sz w:val="24"/>
-          <w:szCs w:val="24"/>
-        </w:rPr>
-        <w:t> and configMAX_SYSCALL_INTERRUPT_PRIORITY</w:t>
-      </w:r>
-    </w:p>
-    <w:p>
-      <w:pPr>
-        <w:widowControl/>
-        <w:spacing w:after="150" w:line="420" w:lineRule="atLeast"/>
-        <w:ind w:firstLine="480"/>
-        <w:jc w:val="left"/>
-        <w:rPr>
-          <w:rFonts w:ascii="Arial" w:eastAsia="宋体" w:hAnsi="Arial" w:cs="Arial"/>
-          <w:color w:val="5F656C"/>
-          <w:kern w:val="0"/>
-          <w:sz w:val="24"/>
-          <w:szCs w:val="24"/>
-        </w:rPr>
-      </w:pPr>
-      <w:r>
-        <w:rPr>
-          <w:rFonts w:ascii="Arial" w:eastAsia="宋体" w:hAnsi="Arial" w:cs="Arial"/>
-          <w:color w:val="5F656C"/>
-          <w:kern w:val="0"/>
-          <w:sz w:val="24"/>
-          <w:szCs w:val="24"/>
-        </w:rPr>
-        <w:t> </w:t>
-      </w:r>
-    </w:p>
-    <w:p>
-      <w:pPr>
-        <w:widowControl/>
-        <w:spacing w:after="150" w:line="420" w:lineRule="atLeast"/>
-        <w:ind w:firstLine="480"/>
-        <w:jc w:val="left"/>
-        <w:rPr>
-          <w:rFonts w:ascii="Arial" w:eastAsia="宋体" w:hAnsi="Arial" w:cs="Arial"/>
-          <w:color w:val="5F656C"/>
-          <w:kern w:val="0"/>
-          <w:sz w:val="24"/>
-          <w:szCs w:val="24"/>
-        </w:rPr>
-      </w:pPr>
-      <w:r>
-        <w:rPr>
-          <w:rFonts w:ascii="Arial" w:eastAsia="宋体" w:hAnsi="Arial" w:cs="Arial"/>
-          <w:color w:val="5F656C"/>
-          <w:kern w:val="0"/>
-          <w:sz w:val="24"/>
-          <w:szCs w:val="24"/>
-        </w:rPr>
-        <w:t> </w:t>
-      </w:r>
-    </w:p>
-    <w:p>
-      <w:pPr>
-        <w:widowControl/>
-        <w:spacing w:after="150" w:line="420" w:lineRule="atLeast"/>
-        <w:ind w:firstLine="480"/>
-        <w:jc w:val="left"/>
-        <w:rPr>
-          <w:rFonts w:ascii="Arial" w:eastAsia="宋体" w:hAnsi="Arial" w:cs="Arial"/>
-          <w:color w:val="5F656C"/>
-          <w:kern w:val="0"/>
-          <w:sz w:val="24"/>
-          <w:szCs w:val="24"/>
-        </w:rPr>
-      </w:pPr>
-      <w:r>
-        <w:rPr>
-          <w:rFonts w:ascii="Arial" w:eastAsia="宋体" w:hAnsi="Arial" w:cs="Arial"/>
-          <w:color w:val="5F656C"/>
-          <w:kern w:val="0"/>
-          <w:sz w:val="24"/>
-          <w:szCs w:val="24"/>
-        </w:rPr>
-        <w:t>       Cortex-M3</w:t>
-      </w:r>
-      <w:r>
-        <w:rPr>
-          <w:rFonts w:ascii="Arial" w:eastAsia="宋体" w:hAnsi="Arial" w:cs="Arial"/>
-          <w:color w:val="5F656C"/>
-          <w:kern w:val="0"/>
-          <w:sz w:val="24"/>
-          <w:szCs w:val="24"/>
-        </w:rPr>
-        <w:t>、</w:t>
-      </w:r>
-      <w:r>
-        <w:rPr>
-          <w:rFonts w:ascii="Arial" w:eastAsia="宋体" w:hAnsi="Arial" w:cs="Arial"/>
-          <w:color w:val="5F656C"/>
-          <w:kern w:val="0"/>
-          <w:sz w:val="24"/>
-          <w:szCs w:val="24"/>
-        </w:rPr>
-        <w:t>PIC24</w:t>
-      </w:r>
-      <w:r>
-        <w:rPr>
-          <w:rFonts w:ascii="Arial" w:eastAsia="宋体" w:hAnsi="Arial" w:cs="Arial"/>
-          <w:color w:val="5F656C"/>
-          <w:kern w:val="0"/>
-          <w:sz w:val="24"/>
-          <w:szCs w:val="24"/>
-        </w:rPr>
-        <w:t>、</w:t>
-      </w:r>
-      <w:r>
-        <w:rPr>
-          <w:rFonts w:ascii="Arial" w:eastAsia="宋体" w:hAnsi="Arial" w:cs="Arial"/>
-          <w:color w:val="5F656C"/>
-          <w:kern w:val="0"/>
-          <w:sz w:val="24"/>
-          <w:szCs w:val="24"/>
-        </w:rPr>
-        <w:t>dsPIC</w:t>
-      </w:r>
-      <w:r>
-        <w:rPr>
-          <w:rFonts w:ascii="Arial" w:eastAsia="宋体" w:hAnsi="Arial" w:cs="Arial"/>
-          <w:color w:val="5F656C"/>
-          <w:kern w:val="0"/>
-          <w:sz w:val="24"/>
-          <w:szCs w:val="24"/>
-        </w:rPr>
-        <w:t>、</w:t>
-      </w:r>
-      <w:r>
-        <w:rPr>
-          <w:rFonts w:ascii="Arial" w:eastAsia="宋体" w:hAnsi="Arial" w:cs="Arial"/>
-          <w:color w:val="5F656C"/>
-          <w:kern w:val="0"/>
-          <w:sz w:val="24"/>
-          <w:szCs w:val="24"/>
-        </w:rPr>
-        <w:t>PIC32</w:t>
-      </w:r>
-      <w:r>
-        <w:rPr>
-          <w:rFonts w:ascii="Arial" w:eastAsia="宋体" w:hAnsi="Arial" w:cs="Arial"/>
-          <w:color w:val="5F656C"/>
-          <w:kern w:val="0"/>
-          <w:sz w:val="24"/>
-          <w:szCs w:val="24"/>
-        </w:rPr>
-        <w:t>、</w:t>
-      </w:r>
-      <w:r>
-        <w:rPr>
-          <w:rFonts w:ascii="Arial" w:eastAsia="宋体" w:hAnsi="Arial" w:cs="Arial"/>
-          <w:color w:val="5F656C"/>
-          <w:kern w:val="0"/>
-          <w:sz w:val="24"/>
-          <w:szCs w:val="24"/>
-        </w:rPr>
-        <w:t>SuperH</w:t>
-      </w:r>
-      <w:r>
-        <w:rPr>
-          <w:rFonts w:ascii="Arial" w:eastAsia="宋体" w:hAnsi="Arial" w:cs="Arial"/>
-          <w:color w:val="5F656C"/>
-          <w:kern w:val="0"/>
-          <w:sz w:val="24"/>
-          <w:szCs w:val="24"/>
-        </w:rPr>
-        <w:t>和</w:t>
-      </w:r>
-      <w:r>
-        <w:rPr>
-          <w:rFonts w:ascii="Arial" w:eastAsia="宋体" w:hAnsi="Arial" w:cs="Arial"/>
-          <w:color w:val="5F656C"/>
-          <w:kern w:val="0"/>
-          <w:sz w:val="24"/>
-          <w:szCs w:val="24"/>
-        </w:rPr>
-        <w:t>RX600</w:t>
-      </w:r>
-      <w:r>
-        <w:rPr>
-          <w:rFonts w:ascii="Arial" w:eastAsia="宋体" w:hAnsi="Arial" w:cs="Arial"/>
-          <w:color w:val="5F656C"/>
-          <w:kern w:val="0"/>
-          <w:sz w:val="24"/>
-          <w:szCs w:val="24"/>
-        </w:rPr>
-        <w:t>硬件设备需要设置宏</w:t>
-      </w:r>
-      <w:bookmarkStart w:id="2" w:name="OLE_LINK10"/>
-      <w:bookmarkStart w:id="3" w:name="OLE_LINK9"/>
       <w:bookmarkEnd w:id="2"/>
-      <w:r>
-        <w:rPr>
-          <w:rFonts w:ascii="Arial" w:eastAsia="宋体" w:hAnsi="Arial" w:cs="Arial"/>
-          <w:color w:val="5CA7BA"/>
-          <w:kern w:val="0"/>
-          <w:sz w:val="24"/>
-          <w:szCs w:val="24"/>
-        </w:rPr>
-        <w:t>configKERNEL_INTERRUPT_PRIORITY</w:t>
-      </w:r>
-      <w:bookmarkEnd w:id="3"/>
       <w:r>
         <w:rPr>
           <w:rFonts w:ascii="Arial" w:eastAsia="宋体" w:hAnsi="Arial" w:cs="Arial"/>
@@ -10358,7 +10334,7 @@
         </w:rPr>
         <w:t>设备中断优先级设置页面，英文网址：</w:t>
       </w:r>
-      <w:hyperlink r:id="rId16" w:history="1">
+      <w:hyperlink r:id="rId18" w:history="1">
         <w:r>
           <w:rPr>
             <w:rFonts w:ascii="Arial" w:eastAsia="宋体" w:hAnsi="Arial" w:cs="Arial"/>
@@ -10859,6 +10835,8 @@
         </w:rPr>
         <w:t> </w:t>
       </w:r>
+      <w:bookmarkStart w:id="3" w:name="_GoBack"/>
+      <w:bookmarkEnd w:id="3"/>
     </w:p>
     <w:p>
       <w:pPr>
@@ -11836,6 +11814,44 @@
     </w:sectPr>
   </w:body>
 </w:document>
+</file>
+
+<file path=word/endnotes.xml><?xml version="1.0" encoding="utf-8"?>
+<w:endnotes xmlns:wpc="http://schemas.microsoft.com/office/word/2010/wordprocessingCanvas" xmlns:mc="http://schemas.openxmlformats.org/markup-compatibility/2006" xmlns:o="urn:schemas-microsoft-com:office:office" xmlns:r="http://schemas.openxmlformats.org/officeDocument/2006/relationships" xmlns:m="http://schemas.openxmlformats.org/officeDocument/2006/math" xmlns:v="urn:schemas-microsoft-com:vml" xmlns:wp14="http://schemas.microsoft.com/office/word/2010/wordprocessingDrawing" xmlns:wp="http://schemas.openxmlformats.org/drawingml/2006/wordprocessingDrawing" xmlns:w10="urn:schemas-microsoft-com:office:word" xmlns:w="http://schemas.openxmlformats.org/wordprocessingml/2006/main" xmlns:w14="http://schemas.microsoft.com/office/word/2010/wordml" xmlns:wpg="http://schemas.microsoft.com/office/word/2010/wordprocessingGroup" xmlns:wpi="http://schemas.microsoft.com/office/word/2010/wordprocessingInk" xmlns:wne="http://schemas.microsoft.com/office/word/2006/wordml" xmlns:wps="http://schemas.microsoft.com/office/word/2010/wordprocessingShape" mc:Ignorable="w14 wp14">
+  <w:endnote w:type="separator" w:id="-1">
+    <w:p>
+      <w:r>
+        <w:separator/>
+      </w:r>
+    </w:p>
+  </w:endnote>
+  <w:endnote w:type="continuationSeparator" w:id="0">
+    <w:p>
+      <w:r>
+        <w:continuationSeparator/>
+      </w:r>
+    </w:p>
+  </w:endnote>
+</w:endnotes>
+</file>
+
+<file path=word/footnotes.xml><?xml version="1.0" encoding="utf-8"?>
+<w:footnotes xmlns:wpc="http://schemas.microsoft.com/office/word/2010/wordprocessingCanvas" xmlns:mc="http://schemas.openxmlformats.org/markup-compatibility/2006" xmlns:o="urn:schemas-microsoft-com:office:office" xmlns:r="http://schemas.openxmlformats.org/officeDocument/2006/relationships" xmlns:m="http://schemas.openxmlformats.org/officeDocument/2006/math" xmlns:v="urn:schemas-microsoft-com:vml" xmlns:wp14="http://schemas.microsoft.com/office/word/2010/wordprocessingDrawing" xmlns:wp="http://schemas.openxmlformats.org/drawingml/2006/wordprocessingDrawing" xmlns:w10="urn:schemas-microsoft-com:office:word" xmlns:w="http://schemas.openxmlformats.org/wordprocessingml/2006/main" xmlns:w14="http://schemas.microsoft.com/office/word/2010/wordml" xmlns:wpg="http://schemas.microsoft.com/office/word/2010/wordprocessingGroup" xmlns:wpi="http://schemas.microsoft.com/office/word/2010/wordprocessingInk" xmlns:wne="http://schemas.microsoft.com/office/word/2006/wordml" xmlns:wps="http://schemas.microsoft.com/office/word/2010/wordprocessingShape" mc:Ignorable="w14 wp14">
+  <w:footnote w:type="separator" w:id="-1">
+    <w:p>
+      <w:r>
+        <w:separator/>
+      </w:r>
+    </w:p>
+  </w:footnote>
+  <w:footnote w:type="continuationSeparator" w:id="0">
+    <w:p>
+      <w:r>
+        <w:continuationSeparator/>
+      </w:r>
+    </w:p>
+  </w:footnote>
+</w:footnotes>
 </file>
 
 <file path=word/styles.xml><?xml version="1.0" encoding="utf-8"?>
@@ -12025,6 +12041,71 @@
     <w:uiPriority w:val="99"/>
     <w:semiHidden/>
     <w:unhideWhenUsed/>
+  </w:style>
+  <w:style w:type="paragraph" w:styleId="a3">
+    <w:name w:val="header"/>
+    <w:basedOn w:val="a"/>
+    <w:link w:val="Char"/>
+    <w:uiPriority w:val="99"/>
+    <w:unhideWhenUsed/>
+    <w:rsid w:val="00093D5B"/>
+    <w:pPr>
+      <w:pBdr>
+        <w:bottom w:val="single" w:sz="6" w:space="1" w:color="auto"/>
+      </w:pBdr>
+      <w:tabs>
+        <w:tab w:val="center" w:pos="4153"/>
+        <w:tab w:val="right" w:pos="8306"/>
+      </w:tabs>
+      <w:snapToGrid w:val="0"/>
+      <w:jc w:val="center"/>
+    </w:pPr>
+    <w:rPr>
+      <w:sz w:val="18"/>
+      <w:szCs w:val="18"/>
+    </w:rPr>
+  </w:style>
+  <w:style w:type="character" w:customStyle="1" w:styleId="Char">
+    <w:name w:val="页眉 Char"/>
+    <w:basedOn w:val="a0"/>
+    <w:link w:val="a3"/>
+    <w:uiPriority w:val="99"/>
+    <w:rsid w:val="00093D5B"/>
+    <w:rPr>
+      <w:sz w:val="18"/>
+      <w:szCs w:val="18"/>
+    </w:rPr>
+  </w:style>
+  <w:style w:type="paragraph" w:styleId="a4">
+    <w:name w:val="footer"/>
+    <w:basedOn w:val="a"/>
+    <w:link w:val="Char0"/>
+    <w:uiPriority w:val="99"/>
+    <w:unhideWhenUsed/>
+    <w:rsid w:val="00093D5B"/>
+    <w:pPr>
+      <w:tabs>
+        <w:tab w:val="center" w:pos="4153"/>
+        <w:tab w:val="right" w:pos="8306"/>
+      </w:tabs>
+      <w:snapToGrid w:val="0"/>
+      <w:jc w:val="left"/>
+    </w:pPr>
+    <w:rPr>
+      <w:sz w:val="18"/>
+      <w:szCs w:val="18"/>
+    </w:rPr>
+  </w:style>
+  <w:style w:type="character" w:customStyle="1" w:styleId="Char0">
+    <w:name w:val="页脚 Char"/>
+    <w:basedOn w:val="a0"/>
+    <w:link w:val="a4"/>
+    <w:uiPriority w:val="99"/>
+    <w:rsid w:val="00093D5B"/>
+    <w:rPr>
+      <w:sz w:val="18"/>
+      <w:szCs w:val="18"/>
+    </w:rPr>
   </w:style>
 </w:styles>
 </file>
@@ -12216,6 +12297,71 @@
     <w:uiPriority w:val="99"/>
     <w:semiHidden/>
     <w:unhideWhenUsed/>
+  </w:style>
+  <w:style w:type="paragraph" w:styleId="a3">
+    <w:name w:val="header"/>
+    <w:basedOn w:val="a"/>
+    <w:link w:val="Char"/>
+    <w:uiPriority w:val="99"/>
+    <w:unhideWhenUsed/>
+    <w:rsid w:val="00093D5B"/>
+    <w:pPr>
+      <w:pBdr>
+        <w:bottom w:val="single" w:sz="6" w:space="1" w:color="auto"/>
+      </w:pBdr>
+      <w:tabs>
+        <w:tab w:val="center" w:pos="4153"/>
+        <w:tab w:val="right" w:pos="8306"/>
+      </w:tabs>
+      <w:snapToGrid w:val="0"/>
+      <w:jc w:val="center"/>
+    </w:pPr>
+    <w:rPr>
+      <w:sz w:val="18"/>
+      <w:szCs w:val="18"/>
+    </w:rPr>
+  </w:style>
+  <w:style w:type="character" w:customStyle="1" w:styleId="Char">
+    <w:name w:val="页眉 Char"/>
+    <w:basedOn w:val="a0"/>
+    <w:link w:val="a3"/>
+    <w:uiPriority w:val="99"/>
+    <w:rsid w:val="00093D5B"/>
+    <w:rPr>
+      <w:sz w:val="18"/>
+      <w:szCs w:val="18"/>
+    </w:rPr>
+  </w:style>
+  <w:style w:type="paragraph" w:styleId="a4">
+    <w:name w:val="footer"/>
+    <w:basedOn w:val="a"/>
+    <w:link w:val="Char0"/>
+    <w:uiPriority w:val="99"/>
+    <w:unhideWhenUsed/>
+    <w:rsid w:val="00093D5B"/>
+    <w:pPr>
+      <w:tabs>
+        <w:tab w:val="center" w:pos="4153"/>
+        <w:tab w:val="right" w:pos="8306"/>
+      </w:tabs>
+      <w:snapToGrid w:val="0"/>
+      <w:jc w:val="left"/>
+    </w:pPr>
+    <w:rPr>
+      <w:sz w:val="18"/>
+      <w:szCs w:val="18"/>
+    </w:rPr>
+  </w:style>
+  <w:style w:type="character" w:customStyle="1" w:styleId="Char0">
+    <w:name w:val="页脚 Char"/>
+    <w:basedOn w:val="a0"/>
+    <w:link w:val="a4"/>
+    <w:uiPriority w:val="99"/>
+    <w:rsid w:val="00093D5B"/>
+    <w:rPr>
+      <w:sz w:val="18"/>
+      <w:szCs w:val="18"/>
+    </w:rPr>
   </w:style>
 </w:styles>
 </file>
